--- a/idea的基本使用.docx
+++ b/idea的基本使用.docx
@@ -1664,16 +1664,9 @@
           <w:sz w:val="33"/>
         </w:rPr>
       </w:pPr>
-    </w:p>
-    <w:p>
-      <w:pPr>
-        <w:jc w:val="left"/>
-        <w:rPr>
-          <w:sz w:val="33"/>
-        </w:rPr>
-      </w:pPr>
-      <w:r>
-        <w:rPr>
+      <w:r>
+        <w:rPr>
+          <w:rFonts w:hint="eastAsia"/>
           <w:sz w:val="33"/>
         </w:rPr>
         <w:t>6</w:t>
@@ -1683,20 +1676,146 @@
           <w:rFonts w:hint="eastAsia"/>
           <w:sz w:val="33"/>
         </w:rPr>
-        <w:t>）创建</w:t>
-      </w:r>
-      <w:r>
-        <w:rPr>
-          <w:rFonts w:hint="eastAsia"/>
-          <w:sz w:val="33"/>
-        </w:rPr>
-        <w:t>Ar</w:t>
-      </w:r>
-      <w:r>
-        <w:rPr>
-          <w:sz w:val="33"/>
-        </w:rPr>
-        <w:t>tifact</w:t>
+        <w:t>）添加第三方的</w:t>
+      </w:r>
+      <w:r>
+        <w:rPr>
+          <w:rFonts w:hint="eastAsia"/>
+          <w:sz w:val="33"/>
+        </w:rPr>
+        <w:t xml:space="preserve"> </w:t>
+      </w:r>
+      <w:r>
+        <w:rPr>
+          <w:sz w:val="33"/>
+        </w:rPr>
+        <w:t xml:space="preserve">jar </w:t>
+      </w:r>
+      <w:r>
+        <w:rPr>
+          <w:rFonts w:hint="eastAsia"/>
+          <w:sz w:val="33"/>
+        </w:rPr>
+        <w:t>文件</w:t>
+      </w:r>
+    </w:p>
+    <w:p>
+      <w:pPr>
+        <w:jc w:val="left"/>
+        <w:rPr>
+          <w:sz w:val="33"/>
+        </w:rPr>
+      </w:pPr>
+      <w:r>
+        <w:rPr>
+          <w:rFonts w:hint="eastAsia"/>
+          <w:sz w:val="33"/>
+        </w:rPr>
+        <w:t>注：</w:t>
+      </w:r>
+    </w:p>
+    <w:p>
+      <w:pPr>
+        <w:jc w:val="left"/>
+        <w:rPr>
+          <w:rFonts w:hint="eastAsia"/>
+          <w:sz w:val="33"/>
+        </w:rPr>
+      </w:pPr>
+      <w:r>
+        <w:rPr>
+          <w:rFonts w:hint="eastAsia"/>
+          <w:sz w:val="33"/>
+        </w:rPr>
+        <w:t>正常情况下（</w:t>
+      </w:r>
+      <w:r>
+        <w:rPr>
+          <w:rFonts w:hint="eastAsia"/>
+          <w:sz w:val="33"/>
+        </w:rPr>
+        <w:t>E</w:t>
+      </w:r>
+      <w:r>
+        <w:rPr>
+          <w:sz w:val="33"/>
+        </w:rPr>
+        <w:t>clipse</w:t>
+      </w:r>
+      <w:r>
+        <w:rPr>
+          <w:rFonts w:hint="eastAsia"/>
+          <w:sz w:val="33"/>
+        </w:rPr>
+        <w:t>），在项目中创建</w:t>
+      </w:r>
+      <w:r>
+        <w:rPr>
+          <w:rFonts w:hint="eastAsia"/>
+          <w:sz w:val="33"/>
+        </w:rPr>
+        <w:t>lib</w:t>
+      </w:r>
+      <w:r>
+        <w:rPr>
+          <w:rFonts w:hint="eastAsia"/>
+          <w:sz w:val="33"/>
+        </w:rPr>
+        <w:t>目录，把</w:t>
+      </w:r>
+      <w:r>
+        <w:rPr>
+          <w:rFonts w:hint="eastAsia"/>
+          <w:sz w:val="33"/>
+        </w:rPr>
+        <w:t>jar</w:t>
+      </w:r>
+      <w:r>
+        <w:rPr>
+          <w:rFonts w:hint="eastAsia"/>
+          <w:sz w:val="33"/>
+        </w:rPr>
+        <w:t>文件添加即可。但是，</w:t>
+      </w:r>
+      <w:r>
+        <w:rPr>
+          <w:rFonts w:hint="eastAsia"/>
+          <w:sz w:val="33"/>
+        </w:rPr>
+        <w:t>I</w:t>
+      </w:r>
+      <w:r>
+        <w:rPr>
+          <w:sz w:val="33"/>
+        </w:rPr>
+        <w:t>DEA</w:t>
+      </w:r>
+      <w:r>
+        <w:rPr>
+          <w:rFonts w:hint="eastAsia"/>
+          <w:sz w:val="33"/>
+        </w:rPr>
+        <w:t>不行，它需要用户手动的添加</w:t>
+      </w:r>
+      <w:r>
+        <w:rPr>
+          <w:rFonts w:hint="eastAsia"/>
+          <w:sz w:val="33"/>
+        </w:rPr>
+        <w:t>j</w:t>
+      </w:r>
+      <w:r>
+        <w:rPr>
+          <w:sz w:val="33"/>
+        </w:rPr>
+        <w:t>ar</w:t>
+      </w:r>
+      <w:r>
+        <w:rPr>
+          <w:rFonts w:hint="eastAsia"/>
+          <w:sz w:val="33"/>
+        </w:rPr>
+        <w:t>文件到项目中，操作步骤如下所示：</w:t>
       </w:r>
     </w:p>
     <w:p>
@@ -1711,10 +1830,10 @@
           <w:noProof/>
         </w:rPr>
         <w:drawing>
-          <wp:inline distT="0" distB="0" distL="0" distR="0" wp14:anchorId="2A40C4DA" wp14:editId="49DAF5D4">
+          <wp:inline distT="0" distB="0" distL="0" distR="0" wp14:anchorId="26C91B7A" wp14:editId="09D9CFFC">
             <wp:extent cx="5274310" cy="3767455"/>
             <wp:effectExtent l="0" t="0" r="2540" b="4445"/>
-            <wp:docPr id="8" name="图片 8"/>
+            <wp:docPr id="20" name="图片 20"/>
             <wp:cNvGraphicFramePr>
               <a:graphicFrameLocks xmlns:a="http://schemas.openxmlformats.org/drawingml/2006/main" noChangeAspect="1"/>
             </wp:cNvGraphicFramePr>
@@ -1767,14 +1886,27 @@
           <w:rFonts w:hint="eastAsia"/>
           <w:sz w:val="33"/>
         </w:rPr>
-        <w:t>7</w:t>
-      </w:r>
-      <w:r>
-        <w:rPr>
-          <w:rFonts w:hint="eastAsia"/>
-          <w:sz w:val="33"/>
-        </w:rPr>
-        <w:t>、把</w:t>
+        <w:t>特别注意：当我们发布项目到</w:t>
+      </w:r>
+      <w:r>
+        <w:rPr>
+          <w:rFonts w:hint="eastAsia"/>
+          <w:sz w:val="33"/>
+        </w:rPr>
+        <w:t xml:space="preserve"> T</w:t>
+      </w:r>
+      <w:r>
+        <w:rPr>
+          <w:sz w:val="33"/>
+        </w:rPr>
+        <w:t xml:space="preserve">omcat </w:t>
+      </w:r>
+      <w:r>
+        <w:rPr>
+          <w:rFonts w:hint="eastAsia"/>
+          <w:sz w:val="33"/>
+        </w:rPr>
+        <w:t>时，必须把项目依赖的</w:t>
       </w:r>
       <w:r>
         <w:rPr>
@@ -1787,40 +1919,41 @@
         <w:rPr>
           <w:sz w:val="33"/>
         </w:rPr>
-        <w:t xml:space="preserve">Artifact </w:t>
-      </w:r>
-      <w:r>
-        <w:rPr>
-          <w:rFonts w:hint="eastAsia"/>
-          <w:sz w:val="33"/>
-        </w:rPr>
-        <w:t>部署到</w:t>
-      </w:r>
-      <w:r>
-        <w:rPr>
-          <w:rFonts w:hint="eastAsia"/>
-          <w:sz w:val="33"/>
-        </w:rPr>
-        <w:t xml:space="preserve"> T</w:t>
-      </w:r>
-      <w:r>
-        <w:rPr>
-          <w:sz w:val="33"/>
-        </w:rPr>
-        <w:t>omcat</w:t>
-      </w:r>
-      <w:r>
-        <w:rPr>
-          <w:rFonts w:hint="eastAsia"/>
-          <w:sz w:val="33"/>
-        </w:rPr>
-        <w:t>中</w:t>
-      </w:r>
-    </w:p>
-    <w:p>
-      <w:pPr>
-        <w:jc w:val="left"/>
-        <w:rPr>
+        <w:t xml:space="preserve">jar </w:t>
+      </w:r>
+      <w:r>
+        <w:rPr>
+          <w:rFonts w:hint="eastAsia"/>
+          <w:sz w:val="33"/>
+        </w:rPr>
+        <w:t>包同时也必须发布</w:t>
+      </w:r>
+      <w:r>
+        <w:rPr>
+          <w:rFonts w:hint="eastAsia"/>
+          <w:sz w:val="33"/>
+        </w:rPr>
+        <w:t xml:space="preserve"> Tom</w:t>
+      </w:r>
+      <w:r>
+        <w:rPr>
+          <w:sz w:val="33"/>
+        </w:rPr>
+        <w:t>cat</w:t>
+      </w:r>
+      <w:r>
+        <w:rPr>
+          <w:rFonts w:hint="eastAsia"/>
+          <w:sz w:val="33"/>
+        </w:rPr>
+        <w:t>中，否则运行失败！操作如下：</w:t>
+      </w:r>
+    </w:p>
+    <w:p>
+      <w:pPr>
+        <w:jc w:val="left"/>
+        <w:rPr>
+          <w:rFonts w:hint="eastAsia"/>
           <w:sz w:val="33"/>
         </w:rPr>
       </w:pPr>
@@ -1830,10 +1963,10 @@
         </w:rPr>
         <w:lastRenderedPageBreak/>
         <w:drawing>
-          <wp:inline distT="0" distB="0" distL="0" distR="0" wp14:anchorId="47893F27" wp14:editId="1104E98C">
+          <wp:inline distT="0" distB="0" distL="0" distR="0" wp14:anchorId="2F973031" wp14:editId="26ECB865">
             <wp:extent cx="5274310" cy="3767455"/>
             <wp:effectExtent l="0" t="0" r="2540" b="4445"/>
-            <wp:docPr id="10" name="图片 10"/>
+            <wp:docPr id="21" name="图片 21"/>
             <wp:cNvGraphicFramePr>
               <a:graphicFrameLocks xmlns:a="http://schemas.openxmlformats.org/drawingml/2006/main" noChangeAspect="1"/>
             </wp:cNvGraphicFramePr>
@@ -1865,28 +1998,58 @@
           </wp:inline>
         </w:drawing>
       </w:r>
-    </w:p>
-    <w:p>
-      <w:pPr>
-        <w:jc w:val="left"/>
-        <w:rPr>
-          <w:sz w:val="33"/>
-        </w:rPr>
-      </w:pPr>
-    </w:p>
-    <w:p>
-      <w:pPr>
-        <w:jc w:val="left"/>
-        <w:rPr>
-          <w:sz w:val="33"/>
-        </w:rPr>
-      </w:pPr>
-      <w:r>
-        <w:rPr>
-          <w:rFonts w:hint="eastAsia"/>
-          <w:sz w:val="33"/>
-        </w:rPr>
-        <w:t>注意：部署成功后，一般需要修改项目的上下文路径</w:t>
+      <w:bookmarkStart w:id="0" w:name="_GoBack"/>
+      <w:bookmarkEnd w:id="0"/>
+    </w:p>
+    <w:p>
+      <w:pPr>
+        <w:jc w:val="left"/>
+        <w:rPr>
+          <w:sz w:val="33"/>
+        </w:rPr>
+      </w:pPr>
+    </w:p>
+    <w:p>
+      <w:pPr>
+        <w:jc w:val="left"/>
+        <w:rPr>
+          <w:rFonts w:hint="eastAsia"/>
+          <w:sz w:val="33"/>
+        </w:rPr>
+      </w:pPr>
+    </w:p>
+    <w:p>
+      <w:pPr>
+        <w:jc w:val="left"/>
+        <w:rPr>
+          <w:sz w:val="33"/>
+        </w:rPr>
+      </w:pPr>
+      <w:r>
+        <w:rPr>
+          <w:sz w:val="33"/>
+        </w:rPr>
+        <w:t>7</w:t>
+      </w:r>
+      <w:r>
+        <w:rPr>
+          <w:rFonts w:hint="eastAsia"/>
+          <w:sz w:val="33"/>
+        </w:rPr>
+        <w:t>）创建</w:t>
+      </w:r>
+      <w:r>
+        <w:rPr>
+          <w:rFonts w:hint="eastAsia"/>
+          <w:sz w:val="33"/>
+        </w:rPr>
+        <w:t>Ar</w:t>
+      </w:r>
+      <w:r>
+        <w:rPr>
+          <w:sz w:val="33"/>
+        </w:rPr>
+        <w:t>tifact</w:t>
       </w:r>
     </w:p>
     <w:p>
@@ -1900,11 +2063,12 @@
         <w:rPr>
           <w:noProof/>
         </w:rPr>
+        <w:lastRenderedPageBreak/>
         <w:drawing>
-          <wp:inline distT="0" distB="0" distL="0" distR="0" wp14:anchorId="252170B5" wp14:editId="62DAAFEB">
-            <wp:extent cx="5274310" cy="3761740"/>
-            <wp:effectExtent l="0" t="0" r="2540" b="0"/>
-            <wp:docPr id="11" name="图片 11"/>
+          <wp:inline distT="0" distB="0" distL="0" distR="0" wp14:anchorId="2A40C4DA" wp14:editId="49DAF5D4">
+            <wp:extent cx="5274310" cy="3767455"/>
+            <wp:effectExtent l="0" t="0" r="2540" b="4445"/>
+            <wp:docPr id="8" name="图片 8"/>
             <wp:cNvGraphicFramePr>
               <a:graphicFrameLocks xmlns:a="http://schemas.openxmlformats.org/drawingml/2006/main" noChangeAspect="1"/>
             </wp:cNvGraphicFramePr>
@@ -1924,7 +2088,7 @@
                   <pic:spPr>
                     <a:xfrm>
                       <a:off x="0" y="0"/>
-                      <a:ext cx="5274310" cy="3761740"/>
+                      <a:ext cx="5274310" cy="3767455"/>
                     </a:xfrm>
                     <a:prstGeom prst="rect">
                       <a:avLst/>
@@ -1952,64 +2116,59 @@
           <w:sz w:val="33"/>
         </w:rPr>
       </w:pPr>
-    </w:p>
-    <w:p>
-      <w:pPr>
-        <w:jc w:val="left"/>
-        <w:rPr>
-          <w:sz w:val="33"/>
-        </w:rPr>
-      </w:pPr>
-    </w:p>
-    <w:p>
-      <w:pPr>
-        <w:jc w:val="left"/>
-        <w:rPr>
-          <w:sz w:val="33"/>
-        </w:rPr>
-      </w:pPr>
-      <w:r>
-        <w:rPr>
-          <w:rFonts w:hint="eastAsia"/>
-          <w:sz w:val="33"/>
-        </w:rPr>
-        <w:t>四、</w:t>
-      </w:r>
-      <w:r>
-        <w:rPr>
-          <w:rFonts w:hint="eastAsia"/>
-          <w:sz w:val="33"/>
-        </w:rPr>
-        <w:t>IDEA</w:t>
-      </w:r>
-      <w:r>
-        <w:rPr>
-          <w:rFonts w:hint="eastAsia"/>
-          <w:sz w:val="33"/>
-        </w:rPr>
-        <w:t>的设置</w:t>
-      </w:r>
-    </w:p>
-    <w:p>
-      <w:pPr>
-        <w:jc w:val="left"/>
-        <w:rPr>
-          <w:sz w:val="33"/>
-        </w:rPr>
-      </w:pPr>
-      <w:r>
-        <w:rPr>
-          <w:rFonts w:hint="eastAsia"/>
-          <w:sz w:val="33"/>
-        </w:rPr>
-        <w:t>1</w:t>
-      </w:r>
-      <w:r>
-        <w:rPr>
-          <w:rFonts w:hint="eastAsia"/>
-          <w:sz w:val="33"/>
-        </w:rPr>
-        <w:t>、显示工具条</w:t>
+      <w:r>
+        <w:rPr>
+          <w:rFonts w:hint="eastAsia"/>
+          <w:sz w:val="33"/>
+        </w:rPr>
+        <w:t>7</w:t>
+      </w:r>
+      <w:r>
+        <w:rPr>
+          <w:rFonts w:hint="eastAsia"/>
+          <w:sz w:val="33"/>
+        </w:rPr>
+        <w:t>、把</w:t>
+      </w:r>
+      <w:r>
+        <w:rPr>
+          <w:rFonts w:hint="eastAsia"/>
+          <w:sz w:val="33"/>
+        </w:rPr>
+        <w:t xml:space="preserve"> </w:t>
+      </w:r>
+      <w:r>
+        <w:rPr>
+          <w:sz w:val="33"/>
+        </w:rPr>
+        <w:t xml:space="preserve">Artifact </w:t>
+      </w:r>
+      <w:r>
+        <w:rPr>
+          <w:rFonts w:hint="eastAsia"/>
+          <w:sz w:val="33"/>
+        </w:rPr>
+        <w:t>部署到</w:t>
+      </w:r>
+      <w:r>
+        <w:rPr>
+          <w:rFonts w:hint="eastAsia"/>
+          <w:sz w:val="33"/>
+        </w:rPr>
+        <w:t xml:space="preserve"> T</w:t>
+      </w:r>
+      <w:r>
+        <w:rPr>
+          <w:sz w:val="33"/>
+        </w:rPr>
+        <w:t>omcat</w:t>
+      </w:r>
+      <w:r>
+        <w:rPr>
+          <w:rFonts w:hint="eastAsia"/>
+          <w:sz w:val="33"/>
+        </w:rPr>
+        <w:t>中</w:t>
       </w:r>
     </w:p>
     <w:p>
@@ -2024,10 +2183,10 @@
           <w:noProof/>
         </w:rPr>
         <w:drawing>
-          <wp:inline distT="0" distB="0" distL="0" distR="0" wp14:anchorId="5BEE26B7" wp14:editId="794504A5">
-            <wp:extent cx="5274310" cy="3749675"/>
-            <wp:effectExtent l="0" t="0" r="2540" b="3175"/>
-            <wp:docPr id="4" name="图片 4"/>
+          <wp:inline distT="0" distB="0" distL="0" distR="0" wp14:anchorId="47893F27" wp14:editId="1104E98C">
+            <wp:extent cx="5274310" cy="3767455"/>
+            <wp:effectExtent l="0" t="0" r="2540" b="4445"/>
+            <wp:docPr id="10" name="图片 10"/>
             <wp:cNvGraphicFramePr>
               <a:graphicFrameLocks xmlns:a="http://schemas.openxmlformats.org/drawingml/2006/main" noChangeAspect="1"/>
             </wp:cNvGraphicFramePr>
@@ -2047,7 +2206,7 @@
                   <pic:spPr>
                     <a:xfrm>
                       <a:off x="0" y="0"/>
-                      <a:ext cx="5274310" cy="3749675"/>
+                      <a:ext cx="5274310" cy="3767455"/>
                     </a:xfrm>
                     <a:prstGeom prst="rect">
                       <a:avLst/>
@@ -2080,123 +2239,8 @@
           <w:rFonts w:hint="eastAsia"/>
           <w:sz w:val="33"/>
         </w:rPr>
-        <w:t>2</w:t>
-      </w:r>
-      <w:r>
-        <w:rPr>
-          <w:rFonts w:hint="eastAsia"/>
-          <w:sz w:val="33"/>
-        </w:rPr>
-        <w:t>、解决</w:t>
-      </w:r>
-      <w:r>
-        <w:rPr>
-          <w:rFonts w:hint="eastAsia"/>
-          <w:sz w:val="33"/>
-        </w:rPr>
-        <w:t>Tomc</w:t>
-      </w:r>
-      <w:r>
-        <w:rPr>
-          <w:sz w:val="33"/>
-        </w:rPr>
-        <w:t>at</w:t>
-      </w:r>
-      <w:r>
-        <w:rPr>
-          <w:rFonts w:hint="eastAsia"/>
-          <w:sz w:val="33"/>
-        </w:rPr>
-        <w:t>日志乱码</w:t>
-      </w:r>
-    </w:p>
-    <w:p>
-      <w:pPr>
-        <w:jc w:val="left"/>
-        <w:rPr>
-          <w:sz w:val="33"/>
-        </w:rPr>
-      </w:pPr>
-      <w:r>
-        <w:rPr>
-          <w:rFonts w:hint="eastAsia"/>
-          <w:sz w:val="33"/>
-        </w:rPr>
-        <w:t>1</w:t>
-      </w:r>
-      <w:r>
-        <w:rPr>
-          <w:rFonts w:hint="eastAsia"/>
-          <w:sz w:val="33"/>
-        </w:rPr>
-        <w:t>）</w:t>
-      </w:r>
-      <w:r>
-        <w:rPr>
-          <w:rFonts w:hint="eastAsia"/>
-          <w:sz w:val="33"/>
-        </w:rPr>
-        <w:t>在</w:t>
-      </w:r>
-      <w:r>
-        <w:rPr>
-          <w:rFonts w:hint="eastAsia"/>
-          <w:sz w:val="33"/>
-        </w:rPr>
-        <w:t>Tomcat</w:t>
-      </w:r>
-      <w:r>
-        <w:rPr>
-          <w:rFonts w:hint="eastAsia"/>
-          <w:sz w:val="33"/>
-        </w:rPr>
-        <w:t>目录下找到</w:t>
-      </w:r>
-      <w:proofErr w:type="spellStart"/>
-      <w:r>
-        <w:rPr>
-          <w:rFonts w:hint="eastAsia"/>
-          <w:sz w:val="33"/>
-        </w:rPr>
-        <w:t>conf</w:t>
-      </w:r>
-      <w:proofErr w:type="spellEnd"/>
-      <w:r>
-        <w:rPr>
-          <w:sz w:val="33"/>
-        </w:rPr>
-        <w:t xml:space="preserve"> </w:t>
-      </w:r>
-      <w:r>
-        <w:rPr>
-          <w:sz w:val="33"/>
-        </w:rPr>
-        <w:sym w:font="Wingdings" w:char="F0E0"/>
-      </w:r>
-      <w:r>
-        <w:rPr>
-          <w:sz w:val="33"/>
-        </w:rPr>
-        <w:t xml:space="preserve"> </w:t>
-      </w:r>
-      <w:proofErr w:type="spellStart"/>
-      <w:r>
-        <w:rPr>
-          <w:rFonts w:hint="eastAsia"/>
-          <w:sz w:val="33"/>
-        </w:rPr>
-        <w:t>logging.</w:t>
-      </w:r>
-      <w:proofErr w:type="gramStart"/>
-      <w:r>
-        <w:rPr>
-          <w:rFonts w:hint="eastAsia"/>
-          <w:sz w:val="33"/>
-        </w:rPr>
-        <w:t>properties</w:t>
-      </w:r>
-      <w:proofErr w:type="spellEnd"/>
-      <w:proofErr w:type="gramEnd"/>
+        <w:t>注意：部署成功后，一般需要修改项目的上下文路径</w:t>
+      </w:r>
     </w:p>
     <w:p>
       <w:pPr>
@@ -2209,12 +2253,11 @@
         <w:rPr>
           <w:noProof/>
         </w:rPr>
-        <w:lastRenderedPageBreak/>
         <w:drawing>
-          <wp:inline distT="0" distB="0" distL="0" distR="0" wp14:anchorId="4C64F02B" wp14:editId="02E00B28">
-            <wp:extent cx="5274310" cy="3604260"/>
+          <wp:inline distT="0" distB="0" distL="0" distR="0" wp14:anchorId="252170B5" wp14:editId="62DAAFEB">
+            <wp:extent cx="5274310" cy="3761740"/>
             <wp:effectExtent l="0" t="0" r="2540" b="0"/>
-            <wp:docPr id="12" name="图片 12"/>
+            <wp:docPr id="11" name="图片 11"/>
             <wp:cNvGraphicFramePr>
               <a:graphicFrameLocks xmlns:a="http://schemas.openxmlformats.org/drawingml/2006/main" noChangeAspect="1"/>
             </wp:cNvGraphicFramePr>
@@ -2234,7 +2277,7 @@
                   <pic:spPr>
                     <a:xfrm>
                       <a:off x="0" y="0"/>
-                      <a:ext cx="5274310" cy="3604260"/>
+                      <a:ext cx="5274310" cy="3761740"/>
                     </a:xfrm>
                     <a:prstGeom prst="rect">
                       <a:avLst/>
@@ -2254,71 +2297,72 @@
           <w:sz w:val="33"/>
         </w:rPr>
       </w:pPr>
-      <w:r>
-        <w:rPr>
-          <w:rFonts w:hint="eastAsia"/>
-          <w:sz w:val="33"/>
-        </w:rPr>
-        <w:t>确保都是</w:t>
-      </w:r>
-      <w:r>
-        <w:rPr>
-          <w:rFonts w:hint="eastAsia"/>
-          <w:sz w:val="33"/>
-        </w:rPr>
-        <w:t>UTF</w:t>
-      </w:r>
-      <w:r>
-        <w:rPr>
-          <w:sz w:val="33"/>
-        </w:rPr>
-        <w:t>-8</w:t>
-      </w:r>
-      <w:r>
-        <w:rPr>
-          <w:rFonts w:hint="eastAsia"/>
-          <w:sz w:val="33"/>
-        </w:rPr>
-        <w:t>编码</w:t>
-      </w:r>
-    </w:p>
-    <w:p>
-      <w:pPr>
-        <w:jc w:val="left"/>
-        <w:rPr>
-          <w:sz w:val="33"/>
-        </w:rPr>
-      </w:pPr>
-    </w:p>
-    <w:p>
-      <w:pPr>
-        <w:jc w:val="left"/>
-        <w:rPr>
-          <w:sz w:val="33"/>
-        </w:rPr>
-      </w:pPr>
-      <w:r>
-        <w:rPr>
-          <w:rFonts w:hint="eastAsia"/>
-          <w:sz w:val="33"/>
-        </w:rPr>
-        <w:t>2</w:t>
-      </w:r>
-      <w:r>
-        <w:rPr>
-          <w:rFonts w:hint="eastAsia"/>
-          <w:sz w:val="33"/>
-        </w:rPr>
-        <w:t>）</w:t>
-      </w:r>
-      <w:r>
-        <w:rPr>
-          <w:rFonts w:ascii="微软雅黑" w:eastAsia="微软雅黑" w:hAnsi="微软雅黑" w:hint="eastAsia"/>
-          <w:color w:val="000000"/>
-          <w:szCs w:val="21"/>
-          <w:shd w:val="clear" w:color="auto" w:fill="FFFFFF"/>
-        </w:rPr>
-        <w:t>IDEA中JVM的虚拟机的编码方式设置为UTF-8</w:t>
+    </w:p>
+    <w:p>
+      <w:pPr>
+        <w:jc w:val="left"/>
+        <w:rPr>
+          <w:sz w:val="33"/>
+        </w:rPr>
+      </w:pPr>
+    </w:p>
+    <w:p>
+      <w:pPr>
+        <w:jc w:val="left"/>
+        <w:rPr>
+          <w:sz w:val="33"/>
+        </w:rPr>
+      </w:pPr>
+    </w:p>
+    <w:p>
+      <w:pPr>
+        <w:jc w:val="left"/>
+        <w:rPr>
+          <w:sz w:val="33"/>
+        </w:rPr>
+      </w:pPr>
+      <w:r>
+        <w:rPr>
+          <w:rFonts w:hint="eastAsia"/>
+          <w:sz w:val="33"/>
+        </w:rPr>
+        <w:t>四、</w:t>
+      </w:r>
+      <w:r>
+        <w:rPr>
+          <w:rFonts w:hint="eastAsia"/>
+          <w:sz w:val="33"/>
+        </w:rPr>
+        <w:t>IDEA</w:t>
+      </w:r>
+      <w:r>
+        <w:rPr>
+          <w:rFonts w:hint="eastAsia"/>
+          <w:sz w:val="33"/>
+        </w:rPr>
+        <w:t>的设置</w:t>
+      </w:r>
+    </w:p>
+    <w:p>
+      <w:pPr>
+        <w:jc w:val="left"/>
+        <w:rPr>
+          <w:sz w:val="33"/>
+        </w:rPr>
+      </w:pPr>
+      <w:r>
+        <w:rPr>
+          <w:rFonts w:hint="eastAsia"/>
+          <w:sz w:val="33"/>
+        </w:rPr>
+        <w:t>1</w:t>
+      </w:r>
+      <w:r>
+        <w:rPr>
+          <w:rFonts w:hint="eastAsia"/>
+          <w:sz w:val="33"/>
+        </w:rPr>
+        <w:t>、显示工具条</w:t>
       </w:r>
     </w:p>
     <w:p>
@@ -2332,11 +2376,12 @@
         <w:rPr>
           <w:noProof/>
         </w:rPr>
+        <w:lastRenderedPageBreak/>
         <w:drawing>
-          <wp:inline distT="0" distB="0" distL="0" distR="0" wp14:anchorId="14756727" wp14:editId="585DF221">
+          <wp:inline distT="0" distB="0" distL="0" distR="0" wp14:anchorId="5BEE26B7" wp14:editId="794504A5">
             <wp:extent cx="5274310" cy="3749675"/>
             <wp:effectExtent l="0" t="0" r="2540" b="3175"/>
-            <wp:docPr id="13" name="图片 13"/>
+            <wp:docPr id="4" name="图片 4"/>
             <wp:cNvGraphicFramePr>
               <a:graphicFrameLocks xmlns:a="http://schemas.openxmlformats.org/drawingml/2006/main" noChangeAspect="1"/>
             </wp:cNvGraphicFramePr>
@@ -2389,7 +2434,49 @@
           <w:rFonts w:hint="eastAsia"/>
           <w:sz w:val="33"/>
         </w:rPr>
-        <w:t>3</w:t>
+        <w:t>2</w:t>
+      </w:r>
+      <w:r>
+        <w:rPr>
+          <w:rFonts w:hint="eastAsia"/>
+          <w:sz w:val="33"/>
+        </w:rPr>
+        <w:t>、解决</w:t>
+      </w:r>
+      <w:r>
+        <w:rPr>
+          <w:rFonts w:hint="eastAsia"/>
+          <w:sz w:val="33"/>
+        </w:rPr>
+        <w:t>Tomc</w:t>
+      </w:r>
+      <w:r>
+        <w:rPr>
+          <w:sz w:val="33"/>
+        </w:rPr>
+        <w:t>at</w:t>
+      </w:r>
+      <w:r>
+        <w:rPr>
+          <w:rFonts w:hint="eastAsia"/>
+          <w:sz w:val="33"/>
+        </w:rPr>
+        <w:t>日志乱码</w:t>
+      </w:r>
+    </w:p>
+    <w:p>
+      <w:pPr>
+        <w:jc w:val="left"/>
+        <w:rPr>
+          <w:sz w:val="33"/>
+        </w:rPr>
+      </w:pPr>
+      <w:r>
+        <w:rPr>
+          <w:rFonts w:hint="eastAsia"/>
+          <w:sz w:val="33"/>
+        </w:rPr>
+        <w:t>1</w:t>
       </w:r>
       <w:r>
         <w:rPr>
@@ -2403,17 +2490,67 @@
           <w:rFonts w:hint="eastAsia"/>
           <w:sz w:val="33"/>
         </w:rPr>
-        <w:t>T</w:t>
-      </w:r>
-      <w:r>
-        <w:rPr>
-          <w:rFonts w:ascii="微软雅黑" w:eastAsia="微软雅黑" w:hAnsi="微软雅黑" w:hint="eastAsia"/>
-          <w:color w:val="000000"/>
-          <w:szCs w:val="21"/>
-          <w:shd w:val="clear" w:color="auto" w:fill="FFFFFF"/>
-        </w:rPr>
-        <w:t>omcat配置</w:t>
-      </w:r>
+        <w:t>在</w:t>
+      </w:r>
+      <w:r>
+        <w:rPr>
+          <w:rFonts w:hint="eastAsia"/>
+          <w:sz w:val="33"/>
+        </w:rPr>
+        <w:t>Tomcat</w:t>
+      </w:r>
+      <w:r>
+        <w:rPr>
+          <w:rFonts w:hint="eastAsia"/>
+          <w:sz w:val="33"/>
+        </w:rPr>
+        <w:t>目录下找到</w:t>
+      </w:r>
+      <w:proofErr w:type="spellStart"/>
+      <w:r>
+        <w:rPr>
+          <w:rFonts w:hint="eastAsia"/>
+          <w:sz w:val="33"/>
+        </w:rPr>
+        <w:t>conf</w:t>
+      </w:r>
+      <w:proofErr w:type="spellEnd"/>
+      <w:r>
+        <w:rPr>
+          <w:sz w:val="33"/>
+        </w:rPr>
+        <w:t xml:space="preserve"> </w:t>
+      </w:r>
+      <w:r>
+        <w:rPr>
+          <w:sz w:val="33"/>
+        </w:rPr>
+        <w:sym w:font="Wingdings" w:char="F0E0"/>
+      </w:r>
+      <w:r>
+        <w:rPr>
+          <w:sz w:val="33"/>
+        </w:rPr>
+        <w:t xml:space="preserve"> </w:t>
+      </w:r>
+      <w:proofErr w:type="spellStart"/>
+      <w:r>
+        <w:rPr>
+          <w:rFonts w:hint="eastAsia"/>
+          <w:sz w:val="33"/>
+        </w:rPr>
+        <w:t>logging.</w:t>
+      </w:r>
+      <w:proofErr w:type="gramStart"/>
+      <w:r>
+        <w:rPr>
+          <w:rFonts w:hint="eastAsia"/>
+          <w:sz w:val="33"/>
+        </w:rPr>
+        <w:t>properties</w:t>
+      </w:r>
+      <w:proofErr w:type="spellEnd"/>
+      <w:proofErr w:type="gramEnd"/>
     </w:p>
     <w:p>
       <w:pPr>
@@ -2427,10 +2564,10 @@
           <w:noProof/>
         </w:rPr>
         <w:drawing>
-          <wp:inline distT="0" distB="0" distL="0" distR="0" wp14:anchorId="299173A7" wp14:editId="7D82A2E8">
-            <wp:extent cx="5274310" cy="3767455"/>
-            <wp:effectExtent l="0" t="0" r="2540" b="4445"/>
-            <wp:docPr id="14" name="图片 14"/>
+          <wp:inline distT="0" distB="0" distL="0" distR="0" wp14:anchorId="4C64F02B" wp14:editId="02E00B28">
+            <wp:extent cx="5274310" cy="3604260"/>
+            <wp:effectExtent l="0" t="0" r="2540" b="0"/>
+            <wp:docPr id="12" name="图片 12"/>
             <wp:cNvGraphicFramePr>
               <a:graphicFrameLocks xmlns:a="http://schemas.openxmlformats.org/drawingml/2006/main" noChangeAspect="1"/>
             </wp:cNvGraphicFramePr>
@@ -2450,7 +2587,7 @@
                   <pic:spPr>
                     <a:xfrm>
                       <a:off x="0" y="0"/>
-                      <a:ext cx="5274310" cy="3767455"/>
+                      <a:ext cx="5274310" cy="3604260"/>
                     </a:xfrm>
                     <a:prstGeom prst="rect">
                       <a:avLst/>
@@ -2470,27 +2607,72 @@
           <w:sz w:val="33"/>
         </w:rPr>
       </w:pPr>
-    </w:p>
-    <w:p>
-      <w:pPr>
-        <w:jc w:val="left"/>
-        <w:rPr>
-          <w:sz w:val="33"/>
-        </w:rPr>
-      </w:pPr>
-      <w:r>
-        <w:rPr>
-          <w:rFonts w:hint="eastAsia"/>
-          <w:sz w:val="33"/>
-        </w:rPr>
-        <w:t>3</w:t>
-      </w:r>
-      <w:r>
-        <w:rPr>
-          <w:rFonts w:hint="eastAsia"/>
-          <w:sz w:val="33"/>
-        </w:rPr>
-        <w:t>、过滤文件</w:t>
+      <w:r>
+        <w:rPr>
+          <w:rFonts w:hint="eastAsia"/>
+          <w:sz w:val="33"/>
+        </w:rPr>
+        <w:lastRenderedPageBreak/>
+        <w:t>确保都是</w:t>
+      </w:r>
+      <w:r>
+        <w:rPr>
+          <w:rFonts w:hint="eastAsia"/>
+          <w:sz w:val="33"/>
+        </w:rPr>
+        <w:t>UTF</w:t>
+      </w:r>
+      <w:r>
+        <w:rPr>
+          <w:sz w:val="33"/>
+        </w:rPr>
+        <w:t>-8</w:t>
+      </w:r>
+      <w:r>
+        <w:rPr>
+          <w:rFonts w:hint="eastAsia"/>
+          <w:sz w:val="33"/>
+        </w:rPr>
+        <w:t>编码</w:t>
+      </w:r>
+    </w:p>
+    <w:p>
+      <w:pPr>
+        <w:jc w:val="left"/>
+        <w:rPr>
+          <w:sz w:val="33"/>
+        </w:rPr>
+      </w:pPr>
+    </w:p>
+    <w:p>
+      <w:pPr>
+        <w:jc w:val="left"/>
+        <w:rPr>
+          <w:sz w:val="33"/>
+        </w:rPr>
+      </w:pPr>
+      <w:r>
+        <w:rPr>
+          <w:rFonts w:hint="eastAsia"/>
+          <w:sz w:val="33"/>
+        </w:rPr>
+        <w:t>2</w:t>
+      </w:r>
+      <w:r>
+        <w:rPr>
+          <w:rFonts w:hint="eastAsia"/>
+          <w:sz w:val="33"/>
+        </w:rPr>
+        <w:t>）</w:t>
+      </w:r>
+      <w:r>
+        <w:rPr>
+          <w:rFonts w:ascii="微软雅黑" w:eastAsia="微软雅黑" w:hAnsi="微软雅黑" w:hint="eastAsia"/>
+          <w:color w:val="000000"/>
+          <w:szCs w:val="21"/>
+          <w:shd w:val="clear" w:color="auto" w:fill="FFFFFF"/>
+        </w:rPr>
+        <w:t>IDEA中JVM的虚拟机的编码方式设置为UTF-8</w:t>
       </w:r>
     </w:p>
     <w:p>
@@ -2504,12 +2686,11 @@
         <w:rPr>
           <w:noProof/>
         </w:rPr>
-        <w:lastRenderedPageBreak/>
         <w:drawing>
-          <wp:inline distT="0" distB="0" distL="0" distR="0" wp14:anchorId="56D63EED" wp14:editId="22BD3DED">
-            <wp:extent cx="5274310" cy="3812540"/>
-            <wp:effectExtent l="0" t="0" r="2540" b="0"/>
-            <wp:docPr id="15" name="图片 15"/>
+          <wp:inline distT="0" distB="0" distL="0" distR="0" wp14:anchorId="14756727" wp14:editId="585DF221">
+            <wp:extent cx="5274310" cy="3749675"/>
+            <wp:effectExtent l="0" t="0" r="2540" b="3175"/>
+            <wp:docPr id="13" name="图片 13"/>
             <wp:cNvGraphicFramePr>
               <a:graphicFrameLocks xmlns:a="http://schemas.openxmlformats.org/drawingml/2006/main" noChangeAspect="1"/>
             </wp:cNvGraphicFramePr>
@@ -2529,7 +2710,7 @@
                   <pic:spPr>
                     <a:xfrm>
                       <a:off x="0" y="0"/>
-                      <a:ext cx="5274310" cy="3812540"/>
+                      <a:ext cx="5274310" cy="3749675"/>
                     </a:xfrm>
                     <a:prstGeom prst="rect">
                       <a:avLst/>
@@ -2562,14 +2743,30 @@
           <w:rFonts w:hint="eastAsia"/>
           <w:sz w:val="33"/>
         </w:rPr>
-        <w:t>4</w:t>
-      </w:r>
-      <w:r>
-        <w:rPr>
-          <w:rFonts w:hint="eastAsia"/>
-          <w:sz w:val="33"/>
-        </w:rPr>
-        <w:t>、设置文档注释</w:t>
+        <w:t>3</w:t>
+      </w:r>
+      <w:r>
+        <w:rPr>
+          <w:rFonts w:hint="eastAsia"/>
+          <w:sz w:val="33"/>
+        </w:rPr>
+        <w:t>）</w:t>
+      </w:r>
+      <w:r>
+        <w:rPr>
+          <w:rFonts w:hint="eastAsia"/>
+          <w:sz w:val="33"/>
+        </w:rPr>
+        <w:t>T</w:t>
+      </w:r>
+      <w:r>
+        <w:rPr>
+          <w:rFonts w:ascii="微软雅黑" w:eastAsia="微软雅黑" w:hAnsi="微软雅黑" w:hint="eastAsia"/>
+          <w:color w:val="000000"/>
+          <w:szCs w:val="21"/>
+          <w:shd w:val="clear" w:color="auto" w:fill="FFFFFF"/>
+        </w:rPr>
+        <w:t>omcat配置</w:t>
       </w:r>
     </w:p>
     <w:p>
@@ -2583,11 +2780,12 @@
         <w:rPr>
           <w:noProof/>
         </w:rPr>
+        <w:lastRenderedPageBreak/>
         <w:drawing>
-          <wp:inline distT="0" distB="0" distL="0" distR="0" wp14:anchorId="28634621" wp14:editId="3AE9DF17">
-            <wp:extent cx="5274310" cy="3812540"/>
-            <wp:effectExtent l="0" t="0" r="2540" b="0"/>
-            <wp:docPr id="17" name="图片 17"/>
+          <wp:inline distT="0" distB="0" distL="0" distR="0" wp14:anchorId="299173A7" wp14:editId="7D82A2E8">
+            <wp:extent cx="5274310" cy="3767455"/>
+            <wp:effectExtent l="0" t="0" r="2540" b="4445"/>
+            <wp:docPr id="14" name="图片 14"/>
             <wp:cNvGraphicFramePr>
               <a:graphicFrameLocks xmlns:a="http://schemas.openxmlformats.org/drawingml/2006/main" noChangeAspect="1"/>
             </wp:cNvGraphicFramePr>
@@ -2607,7 +2805,7 @@
                   <pic:spPr>
                     <a:xfrm>
                       <a:off x="0" y="0"/>
-                      <a:ext cx="5274310" cy="3812540"/>
+                      <a:ext cx="5274310" cy="3767455"/>
                     </a:xfrm>
                     <a:prstGeom prst="rect">
                       <a:avLst/>
@@ -2640,14 +2838,14 @@
           <w:rFonts w:hint="eastAsia"/>
           <w:sz w:val="33"/>
         </w:rPr>
-        <w:t>5</w:t>
-      </w:r>
-      <w:r>
-        <w:rPr>
-          <w:rFonts w:hint="eastAsia"/>
-          <w:sz w:val="33"/>
-        </w:rPr>
-        <w:t>、设置注释的颜色</w:t>
+        <w:t>3</w:t>
+      </w:r>
+      <w:r>
+        <w:rPr>
+          <w:rFonts w:hint="eastAsia"/>
+          <w:sz w:val="33"/>
+        </w:rPr>
+        <w:t>、过滤文件</w:t>
       </w:r>
     </w:p>
     <w:p>
@@ -2662,10 +2860,10 @@
           <w:noProof/>
         </w:rPr>
         <w:drawing>
-          <wp:inline distT="0" distB="0" distL="0" distR="0" wp14:anchorId="0C1D35D6" wp14:editId="22ABC8D6">
+          <wp:inline distT="0" distB="0" distL="0" distR="0" wp14:anchorId="56D63EED" wp14:editId="22BD3DED">
             <wp:extent cx="5274310" cy="3812540"/>
             <wp:effectExtent l="0" t="0" r="2540" b="0"/>
-            <wp:docPr id="16" name="图片 16"/>
+            <wp:docPr id="15" name="图片 15"/>
             <wp:cNvGraphicFramePr>
               <a:graphicFrameLocks xmlns:a="http://schemas.openxmlformats.org/drawingml/2006/main" noChangeAspect="1"/>
             </wp:cNvGraphicFramePr>
@@ -2718,50 +2916,14 @@
           <w:rFonts w:hint="eastAsia"/>
           <w:sz w:val="33"/>
         </w:rPr>
-        <w:t>6</w:t>
-      </w:r>
-      <w:r>
-        <w:rPr>
-          <w:rFonts w:hint="eastAsia"/>
-          <w:sz w:val="33"/>
-        </w:rPr>
-        <w:t>、</w:t>
-      </w:r>
-      <w:r>
-        <w:rPr>
-          <w:rFonts w:hint="eastAsia"/>
-          <w:sz w:val="33"/>
-        </w:rPr>
-        <w:t>IDEA</w:t>
-      </w:r>
-      <w:r>
-        <w:rPr>
-          <w:rFonts w:hint="eastAsia"/>
-          <w:sz w:val="33"/>
-        </w:rPr>
-        <w:t>整合操作数据库</w:t>
-      </w:r>
-    </w:p>
-    <w:p>
-      <w:pPr>
-        <w:jc w:val="left"/>
-        <w:rPr>
-          <w:rFonts w:hint="eastAsia"/>
-          <w:sz w:val="33"/>
-        </w:rPr>
-      </w:pPr>
-      <w:r>
-        <w:rPr>
-          <w:sz w:val="33"/>
-        </w:rPr>
-        <w:t>1</w:t>
-      </w:r>
-      <w:r>
-        <w:rPr>
-          <w:rFonts w:hint="eastAsia"/>
-          <w:sz w:val="33"/>
-        </w:rPr>
-        <w:t>）选择连接数据库的种类</w:t>
+        <w:t>4</w:t>
+      </w:r>
+      <w:r>
+        <w:rPr>
+          <w:rFonts w:hint="eastAsia"/>
+          <w:sz w:val="33"/>
+        </w:rPr>
+        <w:t>、设置文档注释</w:t>
       </w:r>
     </w:p>
     <w:p>
@@ -2775,12 +2937,11 @@
         <w:rPr>
           <w:noProof/>
         </w:rPr>
-        <w:lastRenderedPageBreak/>
         <w:drawing>
-          <wp:inline distT="0" distB="0" distL="0" distR="0" wp14:anchorId="1CB1D0F1" wp14:editId="46966249">
-            <wp:extent cx="5274310" cy="3749675"/>
-            <wp:effectExtent l="0" t="0" r="2540" b="3175"/>
-            <wp:docPr id="18" name="图片 18"/>
+          <wp:inline distT="0" distB="0" distL="0" distR="0" wp14:anchorId="28634621" wp14:editId="3AE9DF17">
+            <wp:extent cx="5274310" cy="3812540"/>
+            <wp:effectExtent l="0" t="0" r="2540" b="0"/>
+            <wp:docPr id="17" name="图片 17"/>
             <wp:cNvGraphicFramePr>
               <a:graphicFrameLocks xmlns:a="http://schemas.openxmlformats.org/drawingml/2006/main" noChangeAspect="1"/>
             </wp:cNvGraphicFramePr>
@@ -2800,7 +2961,7 @@
                   <pic:spPr>
                     <a:xfrm>
                       <a:off x="0" y="0"/>
-                      <a:ext cx="5274310" cy="3749675"/>
+                      <a:ext cx="5274310" cy="3812540"/>
                     </a:xfrm>
                     <a:prstGeom prst="rect">
                       <a:avLst/>
@@ -2833,14 +2994,14 @@
           <w:rFonts w:hint="eastAsia"/>
           <w:sz w:val="33"/>
         </w:rPr>
-        <w:t>2</w:t>
-      </w:r>
-      <w:r>
-        <w:rPr>
-          <w:rFonts w:hint="eastAsia"/>
-          <w:sz w:val="33"/>
-        </w:rPr>
-        <w:t>）配置连接信息</w:t>
+        <w:t>5</w:t>
+      </w:r>
+      <w:r>
+        <w:rPr>
+          <w:rFonts w:hint="eastAsia"/>
+          <w:sz w:val="33"/>
+        </w:rPr>
+        <w:t>、设置注释的颜色</w:t>
       </w:r>
     </w:p>
     <w:p>
@@ -2856,10 +3017,10 @@
         </w:rPr>
         <w:lastRenderedPageBreak/>
         <w:drawing>
-          <wp:inline distT="0" distB="0" distL="0" distR="0" wp14:anchorId="44091487" wp14:editId="3D02292D">
-            <wp:extent cx="5274310" cy="4423410"/>
+          <wp:inline distT="0" distB="0" distL="0" distR="0" wp14:anchorId="0C1D35D6" wp14:editId="22ABC8D6">
+            <wp:extent cx="5274310" cy="3812540"/>
             <wp:effectExtent l="0" t="0" r="2540" b="0"/>
-            <wp:docPr id="19" name="图片 19"/>
+            <wp:docPr id="16" name="图片 16"/>
             <wp:cNvGraphicFramePr>
               <a:graphicFrameLocks xmlns:a="http://schemas.openxmlformats.org/drawingml/2006/main" noChangeAspect="1"/>
             </wp:cNvGraphicFramePr>
@@ -2879,6 +3040,199 @@
                   <pic:spPr>
                     <a:xfrm>
                       <a:off x="0" y="0"/>
+                      <a:ext cx="5274310" cy="3812540"/>
+                    </a:xfrm>
+                    <a:prstGeom prst="rect">
+                      <a:avLst/>
+                    </a:prstGeom>
+                  </pic:spPr>
+                </pic:pic>
+              </a:graphicData>
+            </a:graphic>
+          </wp:inline>
+        </w:drawing>
+      </w:r>
+    </w:p>
+    <w:p>
+      <w:pPr>
+        <w:jc w:val="left"/>
+        <w:rPr>
+          <w:sz w:val="33"/>
+        </w:rPr>
+      </w:pPr>
+    </w:p>
+    <w:p>
+      <w:pPr>
+        <w:jc w:val="left"/>
+        <w:rPr>
+          <w:sz w:val="33"/>
+        </w:rPr>
+      </w:pPr>
+      <w:r>
+        <w:rPr>
+          <w:rFonts w:hint="eastAsia"/>
+          <w:sz w:val="33"/>
+        </w:rPr>
+        <w:t>6</w:t>
+      </w:r>
+      <w:r>
+        <w:rPr>
+          <w:rFonts w:hint="eastAsia"/>
+          <w:sz w:val="33"/>
+        </w:rPr>
+        <w:t>、</w:t>
+      </w:r>
+      <w:r>
+        <w:rPr>
+          <w:rFonts w:hint="eastAsia"/>
+          <w:sz w:val="33"/>
+        </w:rPr>
+        <w:t>IDEA</w:t>
+      </w:r>
+      <w:r>
+        <w:rPr>
+          <w:rFonts w:hint="eastAsia"/>
+          <w:sz w:val="33"/>
+        </w:rPr>
+        <w:t>整合操作数据库</w:t>
+      </w:r>
+    </w:p>
+    <w:p>
+      <w:pPr>
+        <w:jc w:val="left"/>
+        <w:rPr>
+          <w:sz w:val="33"/>
+        </w:rPr>
+      </w:pPr>
+      <w:r>
+        <w:rPr>
+          <w:sz w:val="33"/>
+        </w:rPr>
+        <w:t>1</w:t>
+      </w:r>
+      <w:r>
+        <w:rPr>
+          <w:rFonts w:hint="eastAsia"/>
+          <w:sz w:val="33"/>
+        </w:rPr>
+        <w:t>）选择连接数据库的种类</w:t>
+      </w:r>
+    </w:p>
+    <w:p>
+      <w:pPr>
+        <w:jc w:val="left"/>
+        <w:rPr>
+          <w:sz w:val="33"/>
+        </w:rPr>
+      </w:pPr>
+      <w:r>
+        <w:rPr>
+          <w:noProof/>
+        </w:rPr>
+        <w:lastRenderedPageBreak/>
+        <w:drawing>
+          <wp:inline distT="0" distB="0" distL="0" distR="0" wp14:anchorId="1CB1D0F1" wp14:editId="46966249">
+            <wp:extent cx="5274310" cy="3749675"/>
+            <wp:effectExtent l="0" t="0" r="2540" b="3175"/>
+            <wp:docPr id="18" name="图片 18"/>
+            <wp:cNvGraphicFramePr>
+              <a:graphicFrameLocks xmlns:a="http://schemas.openxmlformats.org/drawingml/2006/main" noChangeAspect="1"/>
+            </wp:cNvGraphicFramePr>
+            <a:graphic xmlns:a="http://schemas.openxmlformats.org/drawingml/2006/main">
+              <a:graphicData uri="http://schemas.openxmlformats.org/drawingml/2006/picture">
+                <pic:pic xmlns:pic="http://schemas.openxmlformats.org/drawingml/2006/picture">
+                  <pic:nvPicPr>
+                    <pic:cNvPr id="1" name=""/>
+                    <pic:cNvPicPr/>
+                  </pic:nvPicPr>
+                  <pic:blipFill>
+                    <a:blip r:embed="rId24"/>
+                    <a:stretch>
+                      <a:fillRect/>
+                    </a:stretch>
+                  </pic:blipFill>
+                  <pic:spPr>
+                    <a:xfrm>
+                      <a:off x="0" y="0"/>
+                      <a:ext cx="5274310" cy="3749675"/>
+                    </a:xfrm>
+                    <a:prstGeom prst="rect">
+                      <a:avLst/>
+                    </a:prstGeom>
+                  </pic:spPr>
+                </pic:pic>
+              </a:graphicData>
+            </a:graphic>
+          </wp:inline>
+        </w:drawing>
+      </w:r>
+    </w:p>
+    <w:p>
+      <w:pPr>
+        <w:jc w:val="left"/>
+        <w:rPr>
+          <w:sz w:val="33"/>
+        </w:rPr>
+      </w:pPr>
+    </w:p>
+    <w:p>
+      <w:pPr>
+        <w:jc w:val="left"/>
+        <w:rPr>
+          <w:sz w:val="33"/>
+        </w:rPr>
+      </w:pPr>
+      <w:r>
+        <w:rPr>
+          <w:rFonts w:hint="eastAsia"/>
+          <w:sz w:val="33"/>
+        </w:rPr>
+        <w:t>2</w:t>
+      </w:r>
+      <w:r>
+        <w:rPr>
+          <w:rFonts w:hint="eastAsia"/>
+          <w:sz w:val="33"/>
+        </w:rPr>
+        <w:t>）配置连接信息</w:t>
+      </w:r>
+    </w:p>
+    <w:p>
+      <w:pPr>
+        <w:jc w:val="left"/>
+        <w:rPr>
+          <w:sz w:val="33"/>
+        </w:rPr>
+      </w:pPr>
+      <w:r>
+        <w:rPr>
+          <w:noProof/>
+        </w:rPr>
+        <w:lastRenderedPageBreak/>
+        <w:drawing>
+          <wp:inline distT="0" distB="0" distL="0" distR="0" wp14:anchorId="44091487" wp14:editId="3D02292D">
+            <wp:extent cx="5274310" cy="4423410"/>
+            <wp:effectExtent l="0" t="0" r="2540" b="0"/>
+            <wp:docPr id="19" name="图片 19"/>
+            <wp:cNvGraphicFramePr>
+              <a:graphicFrameLocks xmlns:a="http://schemas.openxmlformats.org/drawingml/2006/main" noChangeAspect="1"/>
+            </wp:cNvGraphicFramePr>
+            <a:graphic xmlns:a="http://schemas.openxmlformats.org/drawingml/2006/main">
+              <a:graphicData uri="http://schemas.openxmlformats.org/drawingml/2006/picture">
+                <pic:pic xmlns:pic="http://schemas.openxmlformats.org/drawingml/2006/picture">
+                  <pic:nvPicPr>
+                    <pic:cNvPr id="1" name=""/>
+                    <pic:cNvPicPr/>
+                  </pic:nvPicPr>
+                  <pic:blipFill>
+                    <a:blip r:embed="rId25"/>
+                    <a:stretch>
+                      <a:fillRect/>
+                    </a:stretch>
+                  </pic:blipFill>
+                  <pic:spPr>
+                    <a:xfrm>
+                      <a:off x="0" y="0"/>
                       <a:ext cx="5274310" cy="4423410"/>
                     </a:xfrm>
                     <a:prstGeom prst="rect">
@@ -2891,8 +3245,6 @@
           </wp:inline>
         </w:drawing>
       </w:r>
-      <w:bookmarkStart w:id="0" w:name="_GoBack"/>
-      <w:bookmarkEnd w:id="0"/>
     </w:p>
     <w:sectPr>
       <w:pgSz w:w="11906" w:h="16838"/>
